--- a/Documents/SDS_DOCUMENT/SDS_DCOUMENT.docx
+++ b/Documents/SDS_DOCUMENT/SDS_DCOUMENT.docx
@@ -304,7 +304,6 @@
           <w:rFonts w:asciiTheme="minorHAnsi" w:eastAsiaTheme="minorHAnsi" w:hAnsiTheme="minorHAnsi" w:cstheme="minorBidi"/>
           <w:color w:val="auto"/>
           <w:sz w:val="22"/>
-          <w:szCs w:val="22"/>
         </w:rPr>
         <w:id w:val="282395304"/>
         <w:docPartObj>
@@ -316,6 +315,8 @@
         <w:rPr>
           <w:b/>
           <w:bCs/>
+          <w:i w:val="0"/>
+          <w:iCs w:val="0"/>
           <w:noProof/>
         </w:rPr>
       </w:sdtEndPr>
@@ -323,14 +324,8 @@
         <w:p>
           <w:pPr>
             <w:pStyle w:val="TOCHeading"/>
-            <w:rPr>
-              <w:b/>
-            </w:rPr>
           </w:pPr>
           <w:r>
-            <w:rPr>
-              <w:b/>
-            </w:rPr>
             <w:t>Group 1 – Mini Store Application</w:t>
           </w:r>
         </w:p>
@@ -487,21 +482,12 @@
               <w:szCs w:val="24"/>
             </w:rPr>
           </w:pPr>
-          <w:proofErr w:type="spellStart"/>
           <w:r>
             <w:rPr>
               <w:sz w:val="24"/>
               <w:szCs w:val="24"/>
             </w:rPr>
-            <w:t>Nguyễn</w:t>
-          </w:r>
-          <w:proofErr w:type="spellEnd"/>
-          <w:r>
-            <w:rPr>
-              <w:sz w:val="24"/>
-              <w:szCs w:val="24"/>
-            </w:rPr>
-            <w:t xml:space="preserve"> </w:t>
+            <w:t xml:space="preserve">Nguyễn </w:t>
           </w:r>
           <w:proofErr w:type="spellStart"/>
           <w:r>
@@ -1848,16 +1834,7 @@
                 <w:iCs/>
                 <w:color w:val="0432FF"/>
               </w:rPr>
-              <w:t xml:space="preserve"> </w:t>
-            </w:r>
-            <w:r>
-              <w:rPr>
-                <w:rFonts w:ascii="Calibri" w:eastAsia="Times New Roman" w:hAnsi="Calibri" w:cs="Calibri"/>
-                <w:i/>
-                <w:iCs/>
-                <w:color w:val="0432FF"/>
-              </w:rPr>
-              <w:t>frameworks, project</w:t>
+              <w:t xml:space="preserve"> frameworks, project</w:t>
             </w:r>
           </w:p>
         </w:tc>
@@ -2140,16 +2117,13 @@
       </w:pPr>
       <w:r>
         <w:rPr>
-          <w:rFonts w:ascii="Times New Roman" w:eastAsia="Times New Roman" w:hAnsi="Times New Roman" w:cs="Times New Roman"/>
           <w:noProof/>
-          <w:sz w:val="24"/>
-          <w:szCs w:val="24"/>
         </w:rPr>
         <w:drawing>
-          <wp:inline distT="0" distB="0" distL="0" distR="0" wp14:anchorId="0288C06B" wp14:editId="27B3832E">
-            <wp:extent cx="5660020" cy="5558038"/>
-            <wp:effectExtent l="0" t="0" r="4445" b="5080"/>
-            <wp:docPr id="1" name="Picture 1"/>
+          <wp:inline distT="0" distB="0" distL="0" distR="0" wp14:anchorId="77856BAE" wp14:editId="61FF8984">
+            <wp:extent cx="5943600" cy="4374515"/>
+            <wp:effectExtent l="0" t="0" r="0" b="6985"/>
+            <wp:docPr id="1071353837" name="Picture 1" descr="Không có mô tả."/>
             <wp:cNvGraphicFramePr>
               <a:graphicFrameLocks xmlns:a="http://schemas.openxmlformats.org/drawingml/2006/main" noChangeAspect="1"/>
             </wp:cNvGraphicFramePr>
@@ -2157,23 +2131,36 @@
               <a:graphicData uri="http://schemas.openxmlformats.org/drawingml/2006/picture">
                 <pic:pic xmlns:pic="http://schemas.openxmlformats.org/drawingml/2006/picture">
                   <pic:nvPicPr>
-                    <pic:cNvPr id="1" name=""/>
-                    <pic:cNvPicPr/>
+                    <pic:cNvPr id="0" name="Picture 1" descr="Không có mô tả."/>
+                    <pic:cNvPicPr>
+                      <a:picLocks noChangeAspect="1" noChangeArrowheads="1"/>
+                    </pic:cNvPicPr>
                   </pic:nvPicPr>
                   <pic:blipFill>
-                    <a:blip r:embed="rId10"/>
+                    <a:blip r:embed="rId10" cstate="print">
+                      <a:extLst>
+                        <a:ext uri="{28A0092B-C50C-407E-A947-70E740481C1C}">
+                          <a14:useLocalDpi xmlns:a14="http://schemas.microsoft.com/office/drawing/2010/main" val="0"/>
+                        </a:ext>
+                      </a:extLst>
+                    </a:blip>
+                    <a:srcRect/>
                     <a:stretch>
                       <a:fillRect/>
                     </a:stretch>
                   </pic:blipFill>
-                  <pic:spPr>
+                  <pic:spPr bwMode="auto">
                     <a:xfrm>
                       <a:off x="0" y="0"/>
-                      <a:ext cx="5666464" cy="5564366"/>
+                      <a:ext cx="5943600" cy="4374515"/>
                     </a:xfrm>
                     <a:prstGeom prst="rect">
                       <a:avLst/>
                     </a:prstGeom>
+                    <a:noFill/>
+                    <a:ln>
+                      <a:noFill/>
+                    </a:ln>
                   </pic:spPr>
                 </pic:pic>
               </a:graphicData>
@@ -3316,7 +3303,6 @@
                 <w:sz w:val="20"/>
                 <w:szCs w:val="20"/>
               </w:rPr>
-              <w:lastRenderedPageBreak/>
               <w:t>9</w:t>
             </w:r>
           </w:p>
@@ -3906,6 +3892,7 @@
                 <w:sz w:val="20"/>
                 <w:szCs w:val="20"/>
               </w:rPr>
+              <w:lastRenderedPageBreak/>
               <w:t>14</w:t>
             </w:r>
           </w:p>
@@ -4568,7 +4555,6 @@
       </w:pPr>
       <w:bookmarkStart w:id="7" w:name="_Toc96516294"/>
       <w:r>
-        <w:lastRenderedPageBreak/>
         <w:t>b</w:t>
       </w:r>
       <w:r>
@@ -5062,6 +5048,7 @@
                 <w:iCs/>
                 <w:color w:val="0432FF"/>
               </w:rPr>
+              <w:lastRenderedPageBreak/>
               <w:t>04</w:t>
             </w:r>
           </w:p>
@@ -5659,7 +5646,6 @@
             <w:pPr>
               <w:spacing w:after="0" w:line="240" w:lineRule="auto"/>
               <w:rPr>
-                <w:rFonts w:hint="eastAsia"/>
                 <w:i/>
                 <w:iCs/>
                 <w:color w:val="0432FF"/>
@@ -6141,6 +6127,7 @@
         <w:rPr>
           <w:noProof/>
         </w:rPr>
+        <w:lastRenderedPageBreak/>
         <w:drawing>
           <wp:inline distT="0" distB="0" distL="0" distR="0" wp14:anchorId="7C2F2FBD" wp14:editId="237CAF3B">
             <wp:extent cx="5943600" cy="4347210"/>
@@ -6446,9 +6433,68 @@
       <w:pPr>
         <w:pStyle w:val="Heading1"/>
       </w:pPr>
+      <w:r>
+        <w:lastRenderedPageBreak/>
+        <w:t>e. Flow chart</w:t>
+      </w:r>
+    </w:p>
+    <w:p>
+      <w:r>
+        <w:rPr>
+          <w:noProof/>
+        </w:rPr>
+        <w:drawing>
+          <wp:inline distT="0" distB="0" distL="0" distR="0" wp14:anchorId="6E2CE3C6" wp14:editId="4B2B23F5">
+            <wp:extent cx="5192395" cy="3461385"/>
+            <wp:effectExtent l="0" t="0" r="8255" b="5715"/>
+            <wp:docPr id="1852094330" name="Picture 7" descr="Mở ảnh"/>
+            <wp:cNvGraphicFramePr>
+              <a:graphicFrameLocks xmlns:a="http://schemas.openxmlformats.org/drawingml/2006/main" noChangeAspect="1"/>
+            </wp:cNvGraphicFramePr>
+            <a:graphic xmlns:a="http://schemas.openxmlformats.org/drawingml/2006/main">
+              <a:graphicData uri="http://schemas.openxmlformats.org/drawingml/2006/picture">
+                <pic:pic xmlns:pic="http://schemas.openxmlformats.org/drawingml/2006/picture">
+                  <pic:nvPicPr>
+                    <pic:cNvPr id="1852094330" name="Picture 7" descr="Mở ảnh"/>
+                    <pic:cNvPicPr>
+                      <a:picLocks noChangeAspect="1"/>
+                    </pic:cNvPicPr>
+                  </pic:nvPicPr>
+                  <pic:blipFill>
+                    <a:blip r:embed="rId13">
+                      <a:extLst>
+                        <a:ext uri="{28A0092B-C50C-407E-A947-70E740481C1C}">
+                          <a14:useLocalDpi xmlns:a14="http://schemas.microsoft.com/office/drawing/2010/main" val="0"/>
+                        </a:ext>
+                      </a:extLst>
+                    </a:blip>
+                    <a:srcRect/>
+                    <a:stretch>
+                      <a:fillRect/>
+                    </a:stretch>
+                  </pic:blipFill>
+                  <pic:spPr bwMode="auto">
+                    <a:xfrm>
+                      <a:off x="0" y="0"/>
+                      <a:ext cx="5192395" cy="3461385"/>
+                    </a:xfrm>
+                    <a:prstGeom prst="rect">
+                      <a:avLst/>
+                    </a:prstGeom>
+                    <a:noFill/>
+                    <a:ln>
+                      <a:noFill/>
+                    </a:ln>
+                  </pic:spPr>
+                </pic:pic>
+              </a:graphicData>
+            </a:graphic>
+          </wp:inline>
+        </w:drawing>
+      </w:r>
     </w:p>
     <w:sectPr>
-      <w:footerReference w:type="default" r:id="rId13"/>
+      <w:footerReference w:type="default" r:id="rId14"/>
       <w:pgSz w:w="12240" w:h="15840"/>
       <w:pgMar w:top="1174" w:right="1440" w:bottom="1165" w:left="1440" w:header="720" w:footer="720" w:gutter="0"/>
       <w:cols w:space="720"/>
@@ -7976,7 +8022,7 @@
     <w:autoRedefine/>
     <w:uiPriority w:val="9"/>
     <w:qFormat/>
-    <w:rsid w:val="00B7727A"/>
+    <w:rsid w:val="00264359"/>
     <w:pPr>
       <w:keepNext/>
       <w:keepLines/>
@@ -7987,9 +8033,9 @@
       <w:rFonts w:asciiTheme="majorHAnsi" w:eastAsiaTheme="majorEastAsia" w:hAnsiTheme="majorHAnsi" w:cstheme="majorBidi"/>
       <w:b/>
       <w:bCs/>
-      <w:color w:val="C00000"/>
-      <w:sz w:val="36"/>
-      <w:szCs w:val="32"/>
+      <w:i/>
+      <w:iCs/>
+      <w:sz w:val="24"/>
     </w:rPr>
   </w:style>
   <w:style w:type="paragraph" w:styleId="Heading2">
@@ -8116,14 +8162,14 @@
     <w:basedOn w:val="DefaultParagraphFont"/>
     <w:link w:val="Heading1"/>
     <w:uiPriority w:val="9"/>
-    <w:rsid w:val="00B7727A"/>
+    <w:rsid w:val="00264359"/>
     <w:rPr>
       <w:rFonts w:asciiTheme="majorHAnsi" w:eastAsiaTheme="majorEastAsia" w:hAnsiTheme="majorHAnsi" w:cstheme="majorBidi"/>
       <w:b/>
       <w:bCs/>
-      <w:color w:val="C00000"/>
-      <w:sz w:val="36"/>
-      <w:szCs w:val="32"/>
+      <w:i/>
+      <w:iCs/>
+      <w:sz w:val="24"/>
     </w:rPr>
   </w:style>
   <w:style w:type="character" w:customStyle="1" w:styleId="Heading2Char">
